--- a/EntreTrack/PrePersonal/Final/Template fill JOELwindows7/01. Halaman Sampul.docx
+++ b/EntreTrack/PrePersonal/Final/Template fill JOELwindows7/01. Halaman Sampul.docx
@@ -1,6 +1,6 @@
 
 <file path=word/document.xml><?xml version="1.0" encoding="utf-8"?>
-<w:document xmlns:wpc="http://schemas.microsoft.com/office/word/2010/wordprocessingCanvas" xmlns:cx="http://schemas.microsoft.com/office/drawing/2014/chartex" xmlns:cx1="http://schemas.microsoft.com/office/drawing/2015/9/8/chartex" xmlns:cx2="http://schemas.microsoft.com/office/drawing/2015/10/21/chartex" xmlns:cx3="http://schemas.microsoft.com/office/drawing/2016/5/9/chartex" xmlns:cx4="http://schemas.microsoft.com/office/drawing/2016/5/10/chartex" xmlns:cx5="http://schemas.microsoft.com/office/drawing/2016/5/11/chartex" xmlns:cx6="http://schemas.microsoft.com/office/drawing/2016/5/12/chartex" xmlns:cx7="http://schemas.microsoft.com/office/drawing/2016/5/13/chartex" xmlns:cx8="http://schemas.microsoft.com/office/drawing/2016/5/14/chartex" xmlns:mc="http://schemas.openxmlformats.org/markup-compatibility/2006" xmlns:aink="http://schemas.microsoft.com/office/drawing/2016/ink" xmlns:am3d="http://schemas.microsoft.com/office/drawing/2017/model3d" xmlns:o="urn:schemas-microsoft-com:office:office" xmlns:r="http://schemas.openxmlformats.org/officeDocument/2006/relationships" xmlns:m="http://schemas.openxmlformats.org/officeDocument/2006/math" xmlns:v="urn:schemas-microsoft-com:vml" xmlns:wp14="http://schemas.microsoft.com/office/word/2010/wordprocessingDrawing" xmlns:wp="http://schemas.openxmlformats.org/drawingml/2006/wordprocessingDrawing" xmlns:w10="urn:schemas-microsoft-com:office:word" xmlns:w="http://schemas.openxmlformats.org/wordprocessingml/2006/main" xmlns:w14="http://schemas.microsoft.com/office/word/2010/wordml" xmlns:w15="http://schemas.microsoft.com/office/word/2012/wordml" xmlns:w16cid="http://schemas.microsoft.com/office/word/2016/wordml/cid" xmlns:w16se="http://schemas.microsoft.com/office/word/2015/wordml/symex" xmlns:wpg="http://schemas.microsoft.com/office/word/2010/wordprocessingGroup" xmlns:wpi="http://schemas.microsoft.com/office/word/2010/wordprocessingInk" xmlns:wne="http://schemas.microsoft.com/office/word/2006/wordml" xmlns:wps="http://schemas.microsoft.com/office/word/2010/wordprocessingShape" mc:Ignorable="w14 w15 w16se w16cid wp14">
+<w:document xmlns:wpc="http://schemas.microsoft.com/office/word/2010/wordprocessingCanvas" xmlns:cx="http://schemas.microsoft.com/office/drawing/2014/chartex" xmlns:cx1="http://schemas.microsoft.com/office/drawing/2015/9/8/chartex" xmlns:cx2="http://schemas.microsoft.com/office/drawing/2015/10/21/chartex" xmlns:cx3="http://schemas.microsoft.com/office/drawing/2016/5/9/chartex" xmlns:cx4="http://schemas.microsoft.com/office/drawing/2016/5/10/chartex" xmlns:cx5="http://schemas.microsoft.com/office/drawing/2016/5/11/chartex" xmlns:cx6="http://schemas.microsoft.com/office/drawing/2016/5/12/chartex" xmlns:cx7="http://schemas.microsoft.com/office/drawing/2016/5/13/chartex" xmlns:cx8="http://schemas.microsoft.com/office/drawing/2016/5/14/chartex" xmlns:mc="http://schemas.openxmlformats.org/markup-compatibility/2006" xmlns:aink="http://schemas.microsoft.com/office/drawing/2016/ink" xmlns:am3d="http://schemas.microsoft.com/office/drawing/2017/model3d" xmlns:o="urn:schemas-microsoft-com:office:office" xmlns:r="http://schemas.openxmlformats.org/officeDocument/2006/relationships" xmlns:m="http://schemas.openxmlformats.org/officeDocument/2006/math" xmlns:v="urn:schemas-microsoft-com:vml" xmlns:wp14="http://schemas.microsoft.com/office/word/2010/wordprocessingDrawing" xmlns:wp="http://schemas.openxmlformats.org/drawingml/2006/wordprocessingDrawing" xmlns:w10="urn:schemas-microsoft-com:office:word" xmlns:w="http://schemas.openxmlformats.org/wordprocessingml/2006/main" xmlns:w14="http://schemas.microsoft.com/office/word/2010/wordml" xmlns:w15="http://schemas.microsoft.com/office/word/2012/wordml" xmlns:w16cex="http://schemas.microsoft.com/office/word/2018/wordml/cex" xmlns:w16cid="http://schemas.microsoft.com/office/word/2016/wordml/cid" xmlns:w16="http://schemas.microsoft.com/office/word/2018/wordml" xmlns:w16se="http://schemas.microsoft.com/office/word/2015/wordml/symex" xmlns:wpg="http://schemas.microsoft.com/office/word/2010/wordprocessingGroup" xmlns:wpi="http://schemas.microsoft.com/office/word/2010/wordprocessingInk" xmlns:wne="http://schemas.microsoft.com/office/word/2006/wordml" xmlns:wps="http://schemas.microsoft.com/office/word/2010/wordprocessingShape" mc:Ignorable="w14 w15 w16se w16cid w16 w16cex wp14">
   <w:body>
     <w:p>
       <w:pPr>
@@ -21,31 +21,9 @@
           <w:bCs/>
           <w:sz w:val="24"/>
           <w:szCs w:val="24"/>
-          <w:highlight w:val="yellow"/>
-        </w:rPr>
-        <w:t>[</w:t>
-      </w:r>
-      <w:r>
-        <w:rPr>
-          <w:rFonts w:ascii="Times New Roman" w:hAnsi="Times New Roman" w:cs="Times New Roman"/>
-          <w:b/>
-          <w:bCs/>
-          <w:sz w:val="24"/>
-          <w:szCs w:val="24"/>
-          <w:highlight w:val="yellow"/>
-        </w:rPr>
-        <w:t>Judul Laporan Enrichment Program</w:t>
-      </w:r>
-      <w:r>
-        <w:rPr>
-          <w:rFonts w:ascii="Times New Roman" w:hAnsi="Times New Roman" w:cs="Times New Roman"/>
-          <w:b/>
-          <w:bCs/>
-          <w:sz w:val="24"/>
-          <w:szCs w:val="24"/>
-          <w:highlight w:val="yellow"/>
-        </w:rPr>
-        <w:t>]</w:t>
+          <w:lang w:val="id-ID"/>
+        </w:rPr>
+        <w:t>Ourwear</w:t>
       </w:r>
       <w:r>
         <w:rPr>
@@ -89,7 +67,28 @@
           <w:szCs w:val="24"/>
         </w:rPr>
         <w:br/>
-        <w:t xml:space="preserve">Laporan </w:t>
+      </w:r>
+      <w:proofErr w:type="spellStart"/>
+      <w:r>
+        <w:rPr>
+          <w:rFonts w:ascii="Times New Roman" w:hAnsi="Times New Roman" w:cs="Times New Roman"/>
+          <w:b/>
+          <w:bCs/>
+          <w:sz w:val="24"/>
+          <w:szCs w:val="24"/>
+        </w:rPr>
+        <w:t>Laporan</w:t>
+      </w:r>
+      <w:proofErr w:type="spellEnd"/>
+      <w:r>
+        <w:rPr>
+          <w:rFonts w:ascii="Times New Roman" w:hAnsi="Times New Roman" w:cs="Times New Roman"/>
+          <w:b/>
+          <w:bCs/>
+          <w:sz w:val="24"/>
+          <w:szCs w:val="24"/>
+        </w:rPr>
+        <w:t xml:space="preserve"> </w:t>
       </w:r>
       <w:r>
         <w:rPr>
@@ -222,6 +221,7 @@
               <w:rPr>
                 <w:b/>
                 <w:highlight w:val="yellow"/>
+                <w:lang w:val="id-ID"/>
               </w:rPr>
             </w:pPr>
             <w:r>
@@ -229,37 +229,21 @@
                 <w:rFonts w:ascii="Times New Roman" w:eastAsia="Times New Roman" w:hAnsi="Times New Roman" w:cs="Times New Roman"/>
                 <w:b/>
                 <w:sz w:val="24"/>
-                <w:highlight w:val="yellow"/>
-              </w:rPr>
-              <w:t>[</w:t>
+                <w:lang w:val="id-ID"/>
+              </w:rPr>
+              <w:t xml:space="preserve">Joel Robert </w:t>
             </w:r>
+            <w:proofErr w:type="spellStart"/>
             <w:r>
               <w:rPr>
                 <w:rFonts w:ascii="Times New Roman" w:eastAsia="Times New Roman" w:hAnsi="Times New Roman" w:cs="Times New Roman"/>
                 <w:b/>
                 <w:sz w:val="24"/>
-                <w:highlight w:val="yellow"/>
-              </w:rPr>
-              <w:t xml:space="preserve">Nama </w:t>
+                <w:lang w:val="id-ID"/>
+              </w:rPr>
+              <w:t>Justiawan</w:t>
             </w:r>
-            <w:r>
-              <w:rPr>
-                <w:rFonts w:ascii="Times New Roman" w:eastAsia="Times New Roman" w:hAnsi="Times New Roman" w:cs="Times New Roman"/>
-                <w:b/>
-                <w:sz w:val="24"/>
-                <w:highlight w:val="yellow"/>
-              </w:rPr>
-              <w:t>Mahasiswa 1</w:t>
-            </w:r>
-            <w:r>
-              <w:rPr>
-                <w:rFonts w:ascii="Times New Roman" w:eastAsia="Times New Roman" w:hAnsi="Times New Roman" w:cs="Times New Roman"/>
-                <w:b/>
-                <w:sz w:val="24"/>
-                <w:highlight w:val="yellow"/>
-              </w:rPr>
-              <w:t>]</w:t>
-            </w:r>
+            <w:proofErr w:type="spellEnd"/>
           </w:p>
         </w:tc>
         <w:tc>
@@ -272,7 +256,7 @@
               <w:spacing w:line="360" w:lineRule="auto"/>
               <w:jc w:val="center"/>
               <w:rPr>
-                <w:highlight w:val="yellow"/>
+                <w:lang w:val="id-ID"/>
               </w:rPr>
             </w:pPr>
             <w:r>
@@ -280,300 +264,9 @@
                 <w:rFonts w:ascii="Times New Roman" w:eastAsia="Times New Roman" w:hAnsi="Times New Roman" w:cs="Times New Roman"/>
                 <w:b/>
                 <w:sz w:val="24"/>
-                <w:highlight w:val="yellow"/>
-              </w:rPr>
-              <w:t>[</w:t>
-            </w:r>
-            <w:r>
-              <w:rPr>
-                <w:rFonts w:ascii="Times New Roman" w:eastAsia="Times New Roman" w:hAnsi="Times New Roman" w:cs="Times New Roman"/>
-                <w:b/>
-                <w:sz w:val="24"/>
-                <w:highlight w:val="yellow"/>
-              </w:rPr>
-              <w:t>NIM</w:t>
-            </w:r>
-            <w:r>
-              <w:rPr>
-                <w:rFonts w:ascii="Times New Roman" w:eastAsia="Times New Roman" w:hAnsi="Times New Roman" w:cs="Times New Roman"/>
-                <w:b/>
-                <w:sz w:val="24"/>
-                <w:highlight w:val="yellow"/>
-              </w:rPr>
-              <w:t xml:space="preserve"> 1</w:t>
-            </w:r>
-            <w:r>
-              <w:rPr>
-                <w:rFonts w:ascii="Times New Roman" w:eastAsia="Times New Roman" w:hAnsi="Times New Roman" w:cs="Times New Roman"/>
-                <w:b/>
-                <w:sz w:val="24"/>
-                <w:highlight w:val="yellow"/>
-              </w:rPr>
-              <w:t>]</w:t>
-            </w:r>
-          </w:p>
-        </w:tc>
-      </w:tr>
-      <w:tr>
-        <w:trPr>
-          <w:trHeight w:val="414"/>
-          <w:jc w:val="center"/>
-        </w:trPr>
-        <w:tc>
-          <w:tcPr>
-            <w:tcW w:w="2880" w:type="dxa"/>
-            <w:hideMark/>
-          </w:tcPr>
-          <w:p>
-            <w:pPr>
-              <w:spacing w:line="360" w:lineRule="auto"/>
-              <w:jc w:val="center"/>
-              <w:rPr>
-                <w:rFonts w:ascii="Times New Roman" w:eastAsia="Times New Roman" w:hAnsi="Times New Roman" w:cs="Times New Roman"/>
-                <w:b/>
-                <w:sz w:val="24"/>
-                <w:highlight w:val="yellow"/>
-              </w:rPr>
-            </w:pPr>
-            <w:r>
-              <w:rPr>
-                <w:rFonts w:ascii="Times New Roman" w:eastAsia="Times New Roman" w:hAnsi="Times New Roman" w:cs="Times New Roman"/>
-                <w:b/>
-                <w:sz w:val="24"/>
-                <w:highlight w:val="yellow"/>
-              </w:rPr>
-              <w:t>*</w:t>
-            </w:r>
-            <w:r>
-              <w:rPr>
-                <w:rFonts w:ascii="Times New Roman" w:eastAsia="Times New Roman" w:hAnsi="Times New Roman" w:cs="Times New Roman"/>
-                <w:b/>
-                <w:sz w:val="24"/>
-                <w:highlight w:val="yellow"/>
-              </w:rPr>
-              <w:t>[</w:t>
-            </w:r>
-            <w:r>
-              <w:rPr>
-                <w:rFonts w:ascii="Times New Roman" w:eastAsia="Times New Roman" w:hAnsi="Times New Roman" w:cs="Times New Roman"/>
-                <w:b/>
-                <w:sz w:val="24"/>
-                <w:highlight w:val="yellow"/>
-              </w:rPr>
-              <w:t xml:space="preserve">Nama </w:t>
-            </w:r>
-            <w:r>
-              <w:rPr>
-                <w:rFonts w:ascii="Times New Roman" w:eastAsia="Times New Roman" w:hAnsi="Times New Roman" w:cs="Times New Roman"/>
-                <w:b/>
-                <w:sz w:val="24"/>
-                <w:highlight w:val="yellow"/>
-              </w:rPr>
-              <w:t>Mahasiswa 2</w:t>
-            </w:r>
-            <w:r>
-              <w:rPr>
-                <w:rFonts w:ascii="Times New Roman" w:eastAsia="Times New Roman" w:hAnsi="Times New Roman" w:cs="Times New Roman"/>
-                <w:b/>
-                <w:sz w:val="24"/>
-                <w:highlight w:val="yellow"/>
-              </w:rPr>
-              <w:t>]</w:t>
-            </w:r>
-          </w:p>
-        </w:tc>
-        <w:tc>
-          <w:tcPr>
-            <w:tcW w:w="1910" w:type="dxa"/>
-            <w:hideMark/>
-          </w:tcPr>
-          <w:p>
-            <w:pPr>
-              <w:spacing w:line="360" w:lineRule="auto"/>
-              <w:jc w:val="center"/>
-              <w:rPr>
-                <w:rFonts w:ascii="Times New Roman" w:eastAsia="Times New Roman" w:hAnsi="Times New Roman" w:cs="Times New Roman"/>
-                <w:b/>
-                <w:sz w:val="24"/>
-                <w:highlight w:val="yellow"/>
-              </w:rPr>
-            </w:pPr>
-            <w:r>
-              <w:rPr>
-                <w:rFonts w:ascii="Times New Roman" w:eastAsia="Times New Roman" w:hAnsi="Times New Roman" w:cs="Times New Roman"/>
-                <w:b/>
-                <w:sz w:val="24"/>
-                <w:highlight w:val="yellow"/>
-              </w:rPr>
-              <w:t>*</w:t>
-            </w:r>
-            <w:r>
-              <w:rPr>
-                <w:rFonts w:ascii="Times New Roman" w:eastAsia="Times New Roman" w:hAnsi="Times New Roman" w:cs="Times New Roman"/>
-                <w:b/>
-                <w:sz w:val="24"/>
-                <w:highlight w:val="yellow"/>
-              </w:rPr>
-              <w:t>[</w:t>
-            </w:r>
-            <w:r>
-              <w:rPr>
-                <w:rFonts w:ascii="Times New Roman" w:eastAsia="Times New Roman" w:hAnsi="Times New Roman" w:cs="Times New Roman"/>
-                <w:b/>
-                <w:sz w:val="24"/>
-                <w:highlight w:val="yellow"/>
-              </w:rPr>
-              <w:t>NIM</w:t>
-            </w:r>
-            <w:r>
-              <w:rPr>
-                <w:rFonts w:ascii="Times New Roman" w:eastAsia="Times New Roman" w:hAnsi="Times New Roman" w:cs="Times New Roman"/>
-                <w:b/>
-                <w:sz w:val="24"/>
-                <w:highlight w:val="yellow"/>
-              </w:rPr>
-              <w:t xml:space="preserve"> 2</w:t>
-            </w:r>
-            <w:r>
-              <w:rPr>
-                <w:rFonts w:ascii="Times New Roman" w:eastAsia="Times New Roman" w:hAnsi="Times New Roman" w:cs="Times New Roman"/>
-                <w:b/>
-                <w:sz w:val="24"/>
-                <w:highlight w:val="yellow"/>
-              </w:rPr>
-              <w:t>]</w:t>
-            </w:r>
-          </w:p>
-        </w:tc>
-      </w:tr>
-      <w:tr>
-        <w:trPr>
-          <w:trHeight w:val="340"/>
-          <w:jc w:val="center"/>
-        </w:trPr>
-        <w:tc>
-          <w:tcPr>
-            <w:tcW w:w="2880" w:type="dxa"/>
-            <w:hideMark/>
-          </w:tcPr>
-          <w:p>
-            <w:pPr>
-              <w:spacing w:line="360" w:lineRule="auto"/>
-              <w:jc w:val="center"/>
-              <w:rPr>
-                <w:rFonts w:ascii="Times New Roman" w:eastAsia="Times New Roman" w:hAnsi="Times New Roman" w:cs="Times New Roman"/>
-                <w:b/>
-                <w:sz w:val="24"/>
-                <w:highlight w:val="yellow"/>
-              </w:rPr>
-            </w:pPr>
-            <w:r>
-              <w:rPr>
-                <w:rFonts w:ascii="Times New Roman" w:eastAsia="Times New Roman" w:hAnsi="Times New Roman" w:cs="Times New Roman"/>
-                <w:b/>
-                <w:sz w:val="24"/>
-                <w:highlight w:val="yellow"/>
-              </w:rPr>
-              <w:t>*</w:t>
-            </w:r>
-            <w:r>
-              <w:rPr>
-                <w:rFonts w:ascii="Times New Roman" w:eastAsia="Times New Roman" w:hAnsi="Times New Roman" w:cs="Times New Roman"/>
-                <w:b/>
-                <w:sz w:val="24"/>
-                <w:highlight w:val="yellow"/>
-              </w:rPr>
-              <w:t>[</w:t>
-            </w:r>
-            <w:r>
-              <w:rPr>
-                <w:rFonts w:ascii="Times New Roman" w:eastAsia="Times New Roman" w:hAnsi="Times New Roman" w:cs="Times New Roman"/>
-                <w:b/>
-                <w:sz w:val="24"/>
-                <w:highlight w:val="yellow"/>
-              </w:rPr>
-              <w:t xml:space="preserve">Nama </w:t>
-            </w:r>
-            <w:r>
-              <w:rPr>
-                <w:rFonts w:ascii="Times New Roman" w:eastAsia="Times New Roman" w:hAnsi="Times New Roman" w:cs="Times New Roman"/>
-                <w:b/>
-                <w:sz w:val="24"/>
-                <w:highlight w:val="yellow"/>
-              </w:rPr>
-              <w:t>Mahasiswa 3</w:t>
-            </w:r>
-            <w:r>
-              <w:rPr>
-                <w:rFonts w:ascii="Times New Roman" w:eastAsia="Times New Roman" w:hAnsi="Times New Roman" w:cs="Times New Roman"/>
-                <w:b/>
-                <w:sz w:val="24"/>
-                <w:highlight w:val="yellow"/>
-              </w:rPr>
-              <w:t>]</w:t>
-            </w:r>
-          </w:p>
-        </w:tc>
-        <w:tc>
-          <w:tcPr>
-            <w:tcW w:w="1910" w:type="dxa"/>
-            <w:hideMark/>
-          </w:tcPr>
-          <w:p>
-            <w:pPr>
-              <w:spacing w:line="360" w:lineRule="auto"/>
-              <w:jc w:val="center"/>
-              <w:rPr>
-                <w:rFonts w:ascii="Times New Roman" w:eastAsia="Times New Roman" w:hAnsi="Times New Roman" w:cs="Times New Roman"/>
-                <w:b/>
-                <w:sz w:val="24"/>
-                <w:highlight w:val="yellow"/>
-              </w:rPr>
-            </w:pPr>
-            <w:r>
-              <w:rPr>
-                <w:rFonts w:ascii="Times New Roman" w:eastAsia="Times New Roman" w:hAnsi="Times New Roman" w:cs="Times New Roman"/>
-                <w:b/>
-                <w:sz w:val="24"/>
-                <w:highlight w:val="yellow"/>
-              </w:rPr>
-              <w:t>*</w:t>
-            </w:r>
-            <w:r>
-              <w:rPr>
-                <w:rFonts w:ascii="Times New Roman" w:eastAsia="Times New Roman" w:hAnsi="Times New Roman" w:cs="Times New Roman"/>
-                <w:b/>
-                <w:sz w:val="24"/>
-                <w:highlight w:val="yellow"/>
-              </w:rPr>
-              <w:t>[</w:t>
-            </w:r>
-            <w:r>
-              <w:rPr>
-                <w:rFonts w:ascii="Times New Roman" w:eastAsia="Times New Roman" w:hAnsi="Times New Roman" w:cs="Times New Roman"/>
-                <w:b/>
-                <w:sz w:val="24"/>
-                <w:highlight w:val="yellow"/>
-              </w:rPr>
-              <w:t>NIM</w:t>
-            </w:r>
-            <w:r>
-              <w:rPr>
-                <w:rFonts w:ascii="Times New Roman" w:eastAsia="Times New Roman" w:hAnsi="Times New Roman" w:cs="Times New Roman"/>
-                <w:b/>
-                <w:sz w:val="24"/>
-                <w:highlight w:val="yellow"/>
-              </w:rPr>
-              <w:t xml:space="preserve"> 3</w:t>
-            </w:r>
-            <w:r>
-              <w:rPr>
-                <w:rFonts w:ascii="Times New Roman" w:eastAsia="Times New Roman" w:hAnsi="Times New Roman" w:cs="Times New Roman"/>
-                <w:b/>
-                <w:sz w:val="24"/>
-                <w:highlight w:val="yellow"/>
-              </w:rPr>
-              <w:t>]</w:t>
+                <w:lang w:val="id-ID"/>
+              </w:rPr>
+              <w:t>2101629672</w:t>
             </w:r>
           </w:p>
         </w:tc>
@@ -719,41 +412,56 @@
           <w:bCs/>
           <w:sz w:val="24"/>
           <w:szCs w:val="24"/>
-          <w:highlight w:val="yellow"/>
-        </w:rPr>
-      </w:pPr>
-      <w:r>
-        <w:rPr>
-          <w:rFonts w:ascii="Times New Roman" w:hAnsi="Times New Roman" w:cs="Times New Roman"/>
-          <w:b/>
-          <w:bCs/>
-          <w:sz w:val="24"/>
-          <w:szCs w:val="24"/>
-          <w:highlight w:val="yellow"/>
-        </w:rPr>
-        <w:t>[</w:t>
-      </w:r>
-      <w:r>
-        <w:rPr>
-          <w:rFonts w:ascii="Times New Roman" w:hAnsi="Times New Roman" w:cs="Times New Roman"/>
-          <w:b/>
-          <w:bCs/>
-          <w:sz w:val="24"/>
-          <w:szCs w:val="24"/>
-          <w:highlight w:val="yellow"/>
-        </w:rPr>
-        <w:t>Nama Program</w:t>
-      </w:r>
-      <w:r>
-        <w:rPr>
-          <w:rFonts w:ascii="Times New Roman" w:hAnsi="Times New Roman" w:cs="Times New Roman"/>
-          <w:b/>
-          <w:bCs/>
-          <w:sz w:val="24"/>
-          <w:szCs w:val="24"/>
-          <w:highlight w:val="yellow"/>
-        </w:rPr>
-        <w:t>]</w:t>
+          <w:lang w:val="id-ID"/>
+        </w:rPr>
+      </w:pPr>
+      <w:proofErr w:type="spellStart"/>
+      <w:r>
+        <w:rPr>
+          <w:rFonts w:ascii="Times New Roman" w:hAnsi="Times New Roman" w:cs="Times New Roman"/>
+          <w:b/>
+          <w:bCs/>
+          <w:sz w:val="24"/>
+          <w:szCs w:val="24"/>
+          <w:lang w:val="id-ID"/>
+        </w:rPr>
+        <w:t>Computer</w:t>
+      </w:r>
+      <w:proofErr w:type="spellEnd"/>
+      <w:r>
+        <w:rPr>
+          <w:rFonts w:ascii="Times New Roman" w:hAnsi="Times New Roman" w:cs="Times New Roman"/>
+          <w:b/>
+          <w:bCs/>
+          <w:sz w:val="24"/>
+          <w:szCs w:val="24"/>
+          <w:lang w:val="id-ID"/>
+        </w:rPr>
+        <w:t xml:space="preserve"> </w:t>
+      </w:r>
+      <w:proofErr w:type="spellStart"/>
+      <w:r>
+        <w:rPr>
+          <w:rFonts w:ascii="Times New Roman" w:hAnsi="Times New Roman" w:cs="Times New Roman"/>
+          <w:b/>
+          <w:bCs/>
+          <w:sz w:val="24"/>
+          <w:szCs w:val="24"/>
+          <w:lang w:val="id-ID"/>
+        </w:rPr>
+        <w:t>Science</w:t>
+      </w:r>
+      <w:proofErr w:type="spellEnd"/>
+      <w:r>
+        <w:rPr>
+          <w:rFonts w:ascii="Times New Roman" w:hAnsi="Times New Roman" w:cs="Times New Roman"/>
+          <w:b/>
+          <w:bCs/>
+          <w:sz w:val="24"/>
+          <w:szCs w:val="24"/>
+          <w:lang w:val="id-ID"/>
+        </w:rPr>
+        <w:t xml:space="preserve"> Program</w:t>
       </w:r>
     </w:p>
     <w:p>
@@ -766,63 +474,56 @@
           <w:bCs/>
           <w:sz w:val="24"/>
           <w:szCs w:val="24"/>
-          <w:highlight w:val="yellow"/>
-        </w:rPr>
-      </w:pPr>
-      <w:r>
-        <w:rPr>
-          <w:rFonts w:ascii="Times New Roman" w:hAnsi="Times New Roman" w:cs="Times New Roman"/>
-          <w:b/>
-          <w:bCs/>
-          <w:sz w:val="24"/>
-          <w:szCs w:val="24"/>
-          <w:highlight w:val="yellow"/>
-        </w:rPr>
-        <w:t>[</w:t>
-      </w:r>
-      <w:r>
-        <w:rPr>
-          <w:rFonts w:ascii="Times New Roman" w:hAnsi="Times New Roman" w:cs="Times New Roman"/>
-          <w:b/>
-          <w:bCs/>
-          <w:sz w:val="24"/>
-          <w:szCs w:val="24"/>
-          <w:highlight w:val="yellow"/>
-        </w:rPr>
-        <w:t>Nama Pr</w:t>
-      </w:r>
-      <w:r>
-        <w:rPr>
-          <w:rFonts w:ascii="Times New Roman" w:hAnsi="Times New Roman" w:cs="Times New Roman"/>
-          <w:b/>
-          <w:bCs/>
-          <w:sz w:val="24"/>
-          <w:szCs w:val="24"/>
-          <w:highlight w:val="yellow"/>
-        </w:rPr>
-        <w:t>o</w:t>
-      </w:r>
-      <w:r>
-        <w:rPr>
-          <w:rFonts w:ascii="Times New Roman" w:hAnsi="Times New Roman" w:cs="Times New Roman"/>
-          <w:b/>
-          <w:bCs/>
-          <w:sz w:val="24"/>
-          <w:szCs w:val="24"/>
-          <w:highlight w:val="yellow"/>
-        </w:rPr>
-        <w:t>gram Studi</w:t>
-      </w:r>
-      <w:r>
-        <w:rPr>
-          <w:rFonts w:ascii="Times New Roman" w:hAnsi="Times New Roman" w:cs="Times New Roman"/>
-          <w:b/>
-          <w:bCs/>
-          <w:sz w:val="24"/>
-          <w:szCs w:val="24"/>
-          <w:highlight w:val="yellow"/>
-        </w:rPr>
-        <w:t>]</w:t>
+          <w:lang w:val="id-ID"/>
+        </w:rPr>
+      </w:pPr>
+      <w:proofErr w:type="spellStart"/>
+      <w:r>
+        <w:rPr>
+          <w:rFonts w:ascii="Times New Roman" w:hAnsi="Times New Roman" w:cs="Times New Roman"/>
+          <w:b/>
+          <w:bCs/>
+          <w:sz w:val="24"/>
+          <w:szCs w:val="24"/>
+          <w:lang w:val="id-ID"/>
+        </w:rPr>
+        <w:t>Computer</w:t>
+      </w:r>
+      <w:proofErr w:type="spellEnd"/>
+      <w:r>
+        <w:rPr>
+          <w:rFonts w:ascii="Times New Roman" w:hAnsi="Times New Roman" w:cs="Times New Roman"/>
+          <w:b/>
+          <w:bCs/>
+          <w:sz w:val="24"/>
+          <w:szCs w:val="24"/>
+          <w:lang w:val="id-ID"/>
+        </w:rPr>
+        <w:t xml:space="preserve"> </w:t>
+      </w:r>
+      <w:proofErr w:type="spellStart"/>
+      <w:r>
+        <w:rPr>
+          <w:rFonts w:ascii="Times New Roman" w:hAnsi="Times New Roman" w:cs="Times New Roman"/>
+          <w:b/>
+          <w:bCs/>
+          <w:sz w:val="24"/>
+          <w:szCs w:val="24"/>
+          <w:lang w:val="id-ID"/>
+        </w:rPr>
+        <w:t>Science</w:t>
+      </w:r>
+      <w:proofErr w:type="spellEnd"/>
+      <w:r>
+        <w:rPr>
+          <w:rFonts w:ascii="Times New Roman" w:hAnsi="Times New Roman" w:cs="Times New Roman"/>
+          <w:b/>
+          <w:bCs/>
+          <w:sz w:val="24"/>
+          <w:szCs w:val="24"/>
+          <w:lang w:val="id-ID"/>
+        </w:rPr>
+        <w:t xml:space="preserve"> Study Program</w:t>
       </w:r>
     </w:p>
     <w:p>
@@ -920,62 +621,19 @@
           <w:bCs/>
           <w:sz w:val="24"/>
           <w:szCs w:val="24"/>
-        </w:rPr>
-      </w:pPr>
-      <w:r>
-        <w:rPr>
-          <w:rFonts w:ascii="Times New Roman" w:hAnsi="Times New Roman" w:cs="Times New Roman"/>
-          <w:b/>
-          <w:bCs/>
-          <w:sz w:val="24"/>
-          <w:szCs w:val="24"/>
-          <w:highlight w:val="yellow"/>
-        </w:rPr>
-        <w:t>[</w:t>
-      </w:r>
-      <w:r>
-        <w:rPr>
-          <w:rFonts w:ascii="Times New Roman" w:hAnsi="Times New Roman" w:cs="Times New Roman"/>
-          <w:b/>
-          <w:bCs/>
-          <w:sz w:val="24"/>
-          <w:szCs w:val="24"/>
-          <w:highlight w:val="yellow"/>
+          <w:lang w:val="id-ID"/>
+        </w:rPr>
+      </w:pPr>
+      <w:r>
+        <w:rPr>
+          <w:rFonts w:ascii="Times New Roman" w:hAnsi="Times New Roman" w:cs="Times New Roman"/>
+          <w:b/>
+          <w:bCs/>
+          <w:sz w:val="24"/>
+          <w:szCs w:val="24"/>
+          <w:lang w:val="id-ID"/>
         </w:rPr>
         <w:t>JAKARTA</w:t>
-      </w:r>
-      <w:r>
-        <w:rPr>
-          <w:rFonts w:ascii="Times New Roman" w:hAnsi="Times New Roman" w:cs="Times New Roman"/>
-          <w:b/>
-          <w:bCs/>
-          <w:sz w:val="24"/>
-          <w:szCs w:val="24"/>
-          <w:highlight w:val="yellow"/>
-        </w:rPr>
-        <w:t xml:space="preserve"> / TANGERANG</w:t>
-      </w:r>
-      <w:r>
-        <w:rPr>
-          <w:rFonts w:ascii="Times New Roman" w:hAnsi="Times New Roman" w:cs="Times New Roman"/>
-          <w:b/>
-          <w:bCs/>
-          <w:sz w:val="24"/>
-          <w:szCs w:val="24"/>
-          <w:highlight w:val="yellow"/>
-        </w:rPr>
-        <w:t xml:space="preserve"> / BANDUNG / MALANG</w:t>
-      </w:r>
-      <w:r>
-        <w:rPr>
-          <w:rFonts w:ascii="Times New Roman" w:hAnsi="Times New Roman" w:cs="Times New Roman"/>
-          <w:b/>
-          <w:bCs/>
-          <w:sz w:val="24"/>
-          <w:szCs w:val="24"/>
-          <w:highlight w:val="yellow"/>
-        </w:rPr>
-        <w:t>]</w:t>
       </w:r>
     </w:p>
     <w:p>
@@ -988,40 +646,36 @@
           <w:bCs/>
           <w:sz w:val="24"/>
           <w:szCs w:val="24"/>
-        </w:rPr>
-      </w:pPr>
-      <w:r>
-        <w:rPr>
-          <w:rFonts w:ascii="Times New Roman" w:hAnsi="Times New Roman" w:cs="Times New Roman"/>
-          <w:b/>
-          <w:bCs/>
-          <w:sz w:val="24"/>
-          <w:szCs w:val="24"/>
-          <w:highlight w:val="yellow"/>
-        </w:rPr>
-        <w:t>[</w:t>
-      </w:r>
-      <w:r>
-        <w:rPr>
-          <w:rFonts w:ascii="Times New Roman" w:hAnsi="Times New Roman" w:cs="Times New Roman"/>
-          <w:b/>
-          <w:bCs/>
-          <w:sz w:val="24"/>
-          <w:szCs w:val="24"/>
-          <w:highlight w:val="yellow"/>
-        </w:rPr>
-        <w:t>Tahun Pengumpulan</w:t>
-      </w:r>
-      <w:r>
-        <w:rPr>
-          <w:rFonts w:ascii="Times New Roman" w:hAnsi="Times New Roman" w:cs="Times New Roman"/>
-          <w:b/>
-          <w:bCs/>
-          <w:sz w:val="24"/>
-          <w:szCs w:val="24"/>
-          <w:highlight w:val="yellow"/>
-        </w:rPr>
-        <w:t>]</w:t>
+          <w:lang w:val="id-ID"/>
+        </w:rPr>
+      </w:pPr>
+      <w:r>
+        <w:rPr>
+          <w:rFonts w:ascii="Times New Roman" w:hAnsi="Times New Roman" w:cs="Times New Roman"/>
+          <w:b/>
+          <w:bCs/>
+          <w:sz w:val="24"/>
+          <w:szCs w:val="24"/>
+          <w:lang w:val="id-ID"/>
+        </w:rPr>
+        <w:t>2020</w:t>
+      </w:r>
+    </w:p>
+    <w:p>
+      <w:pPr>
+        <w:rPr>
+          <w:rFonts w:ascii="Times New Roman" w:hAnsi="Times New Roman" w:cs="Times New Roman"/>
+          <w:sz w:val="24"/>
+          <w:szCs w:val="24"/>
+        </w:rPr>
+      </w:pPr>
+      <w:r>
+        <w:rPr>
+          <w:rFonts w:ascii="Times New Roman" w:hAnsi="Times New Roman" w:cs="Times New Roman"/>
+          <w:sz w:val="24"/>
+          <w:szCs w:val="24"/>
+        </w:rPr>
+        <w:br w:type="page"/>
       </w:r>
     </w:p>
     <w:p>
@@ -1036,6 +690,7 @@
           <w:szCs w:val="24"/>
         </w:rPr>
       </w:pPr>
+      <w:proofErr w:type="spellStart"/>
       <w:r>
         <w:rPr>
           <w:rFonts w:ascii="Times New Roman" w:hAnsi="Times New Roman" w:cs="Times New Roman"/>
@@ -1043,12 +698,21 @@
           <w:szCs w:val="24"/>
         </w:rPr>
         <w:lastRenderedPageBreak/>
-        <w:t>Keterangan:</w:t>
-      </w:r>
-    </w:p>
-    <w:p>
-      <w:pPr>
-        <w:pStyle w:val="ListParagraph"/>
+        <w:t>Keterangan</w:t>
+      </w:r>
+      <w:proofErr w:type="spellEnd"/>
+      <w:r>
+        <w:rPr>
+          <w:rFonts w:ascii="Times New Roman" w:hAnsi="Times New Roman" w:cs="Times New Roman"/>
+          <w:sz w:val="24"/>
+          <w:szCs w:val="24"/>
+        </w:rPr>
+        <w:t>:</w:t>
+      </w:r>
+    </w:p>
+    <w:p>
+      <w:pPr>
+        <w:pStyle w:val="DaftarParagraf"/>
         <w:numPr>
           <w:ilvl w:val="0"/>
           <w:numId w:val="1"/>
@@ -1065,6 +729,7 @@
           <w:szCs w:val="24"/>
         </w:rPr>
       </w:pPr>
+      <w:proofErr w:type="spellStart"/>
       <w:r>
         <w:rPr>
           <w:rFonts w:ascii="Times New Roman" w:hAnsi="Times New Roman" w:cs="Times New Roman"/>
@@ -1075,6 +740,7 @@
         </w:rPr>
         <w:t>Judul</w:t>
       </w:r>
+      <w:proofErr w:type="spellEnd"/>
       <w:r>
         <w:rPr>
           <w:rFonts w:ascii="Times New Roman" w:hAnsi="Times New Roman" w:cs="Times New Roman"/>
@@ -1083,15 +749,27 @@
         </w:rPr>
         <w:t xml:space="preserve"> </w:t>
       </w:r>
-      <w:r>
-        <w:rPr>
-          <w:rFonts w:ascii="Times New Roman" w:hAnsi="Times New Roman" w:cs="Times New Roman"/>
-          <w:b/>
-          <w:bCs/>
-          <w:sz w:val="24"/>
-          <w:szCs w:val="24"/>
-        </w:rPr>
-        <w:t>Laporan Enrichment Program</w:t>
+      <w:proofErr w:type="spellStart"/>
+      <w:r>
+        <w:rPr>
+          <w:rFonts w:ascii="Times New Roman" w:hAnsi="Times New Roman" w:cs="Times New Roman"/>
+          <w:b/>
+          <w:bCs/>
+          <w:sz w:val="24"/>
+          <w:szCs w:val="24"/>
+        </w:rPr>
+        <w:t>Laporan</w:t>
+      </w:r>
+      <w:proofErr w:type="spellEnd"/>
+      <w:r>
+        <w:rPr>
+          <w:rFonts w:ascii="Times New Roman" w:hAnsi="Times New Roman" w:cs="Times New Roman"/>
+          <w:b/>
+          <w:bCs/>
+          <w:sz w:val="24"/>
+          <w:szCs w:val="24"/>
+        </w:rPr>
+        <w:t xml:space="preserve"> Enrichment Program</w:t>
       </w:r>
       <w:r>
         <w:rPr>
@@ -1119,6 +797,7 @@
         </w:rPr>
         <w:t xml:space="preserve"> </w:t>
       </w:r>
+      <w:proofErr w:type="spellStart"/>
       <w:r>
         <w:rPr>
           <w:rFonts w:ascii="Times New Roman" w:hAnsi="Times New Roman" w:cs="Times New Roman"/>
@@ -1129,18 +808,37 @@
         </w:rPr>
         <w:t>merepresentasikan</w:t>
       </w:r>
-      <w:r>
-        <w:rPr>
-          <w:rFonts w:ascii="Times New Roman" w:hAnsi="Times New Roman" w:cs="Times New Roman"/>
-          <w:sz w:val="24"/>
-          <w:szCs w:val="24"/>
-        </w:rPr>
-        <w:t xml:space="preserve"> project yang dikerjakan.</w:t>
-      </w:r>
-    </w:p>
-    <w:p>
-      <w:pPr>
-        <w:pStyle w:val="ListParagraph"/>
+      <w:proofErr w:type="spellEnd"/>
+      <w:r>
+        <w:rPr>
+          <w:rFonts w:ascii="Times New Roman" w:hAnsi="Times New Roman" w:cs="Times New Roman"/>
+          <w:sz w:val="24"/>
+          <w:szCs w:val="24"/>
+        </w:rPr>
+        <w:t xml:space="preserve"> project yang </w:t>
+      </w:r>
+      <w:proofErr w:type="spellStart"/>
+      <w:r>
+        <w:rPr>
+          <w:rFonts w:ascii="Times New Roman" w:hAnsi="Times New Roman" w:cs="Times New Roman"/>
+          <w:sz w:val="24"/>
+          <w:szCs w:val="24"/>
+        </w:rPr>
+        <w:t>dikerjakan</w:t>
+      </w:r>
+      <w:proofErr w:type="spellEnd"/>
+      <w:r>
+        <w:rPr>
+          <w:rFonts w:ascii="Times New Roman" w:hAnsi="Times New Roman" w:cs="Times New Roman"/>
+          <w:sz w:val="24"/>
+          <w:szCs w:val="24"/>
+        </w:rPr>
+        <w:t>.</w:t>
+      </w:r>
+    </w:p>
+    <w:p>
+      <w:pPr>
+        <w:pStyle w:val="DaftarParagraf"/>
         <w:numPr>
           <w:ilvl w:val="0"/>
           <w:numId w:val="1"/>
@@ -1187,15 +885,61 @@
           <w:sz w:val="24"/>
           <w:szCs w:val="24"/>
         </w:rPr>
-        <w:t xml:space="preserve"> Jika laporan berkelompok</w:t>
-      </w:r>
-      <w:r>
-        <w:rPr>
-          <w:rFonts w:ascii="Times New Roman" w:hAnsi="Times New Roman" w:cs="Times New Roman"/>
-          <w:sz w:val="24"/>
-          <w:szCs w:val="24"/>
-        </w:rPr>
-        <w:t xml:space="preserve">, maka </w:t>
+        <w:t xml:space="preserve"> Jika </w:t>
+      </w:r>
+      <w:proofErr w:type="spellStart"/>
+      <w:r>
+        <w:rPr>
+          <w:rFonts w:ascii="Times New Roman" w:hAnsi="Times New Roman" w:cs="Times New Roman"/>
+          <w:sz w:val="24"/>
+          <w:szCs w:val="24"/>
+        </w:rPr>
+        <w:t>laporan</w:t>
+      </w:r>
+      <w:proofErr w:type="spellEnd"/>
+      <w:r>
+        <w:rPr>
+          <w:rFonts w:ascii="Times New Roman" w:hAnsi="Times New Roman" w:cs="Times New Roman"/>
+          <w:sz w:val="24"/>
+          <w:szCs w:val="24"/>
+        </w:rPr>
+        <w:t xml:space="preserve"> </w:t>
+      </w:r>
+      <w:proofErr w:type="spellStart"/>
+      <w:r>
+        <w:rPr>
+          <w:rFonts w:ascii="Times New Roman" w:hAnsi="Times New Roman" w:cs="Times New Roman"/>
+          <w:sz w:val="24"/>
+          <w:szCs w:val="24"/>
+        </w:rPr>
+        <w:t>berkelompok</w:t>
+      </w:r>
+      <w:proofErr w:type="spellEnd"/>
+      <w:r>
+        <w:rPr>
+          <w:rFonts w:ascii="Times New Roman" w:hAnsi="Times New Roman" w:cs="Times New Roman"/>
+          <w:sz w:val="24"/>
+          <w:szCs w:val="24"/>
+        </w:rPr>
+        <w:t xml:space="preserve">, </w:t>
+      </w:r>
+      <w:proofErr w:type="spellStart"/>
+      <w:r>
+        <w:rPr>
+          <w:rFonts w:ascii="Times New Roman" w:hAnsi="Times New Roman" w:cs="Times New Roman"/>
+          <w:sz w:val="24"/>
+          <w:szCs w:val="24"/>
+        </w:rPr>
+        <w:t>maka</w:t>
+      </w:r>
+      <w:proofErr w:type="spellEnd"/>
+      <w:r>
+        <w:rPr>
+          <w:rFonts w:ascii="Times New Roman" w:hAnsi="Times New Roman" w:cs="Times New Roman"/>
+          <w:sz w:val="24"/>
+          <w:szCs w:val="24"/>
+        </w:rPr>
+        <w:t xml:space="preserve"> </w:t>
       </w:r>
       <w:r>
         <w:rPr>
@@ -1213,12 +957,30 @@
           <w:sz w:val="24"/>
           <w:szCs w:val="24"/>
         </w:rPr>
-        <w:t xml:space="preserve"> dilengkapi.</w:t>
-      </w:r>
-    </w:p>
-    <w:p>
-      <w:pPr>
-        <w:pStyle w:val="ListParagraph"/>
+        <w:t xml:space="preserve"> </w:t>
+      </w:r>
+      <w:proofErr w:type="spellStart"/>
+      <w:r>
+        <w:rPr>
+          <w:rFonts w:ascii="Times New Roman" w:hAnsi="Times New Roman" w:cs="Times New Roman"/>
+          <w:sz w:val="24"/>
+          <w:szCs w:val="24"/>
+        </w:rPr>
+        <w:t>dilengkapi</w:t>
+      </w:r>
+      <w:proofErr w:type="spellEnd"/>
+      <w:r>
+        <w:rPr>
+          <w:rFonts w:ascii="Times New Roman" w:hAnsi="Times New Roman" w:cs="Times New Roman"/>
+          <w:sz w:val="24"/>
+          <w:szCs w:val="24"/>
+        </w:rPr>
+        <w:t>.</w:t>
+      </w:r>
+    </w:p>
+    <w:p>
+      <w:pPr>
+        <w:pStyle w:val="DaftarParagraf"/>
         <w:numPr>
           <w:ilvl w:val="0"/>
           <w:numId w:val="1"/>
@@ -1329,8 +1091,108 @@
           <w:sz w:val="24"/>
           <w:szCs w:val="24"/>
         </w:rPr>
-        <w:t xml:space="preserve"> disesuaikan dengan jurusan masing-masing, berikut listnya</w:t>
-      </w:r>
+        <w:t xml:space="preserve"> </w:t>
+      </w:r>
+      <w:proofErr w:type="spellStart"/>
+      <w:r>
+        <w:rPr>
+          <w:rFonts w:ascii="Times New Roman" w:hAnsi="Times New Roman" w:cs="Times New Roman"/>
+          <w:sz w:val="24"/>
+          <w:szCs w:val="24"/>
+        </w:rPr>
+        <w:t>disesuaikan</w:t>
+      </w:r>
+      <w:proofErr w:type="spellEnd"/>
+      <w:r>
+        <w:rPr>
+          <w:rFonts w:ascii="Times New Roman" w:hAnsi="Times New Roman" w:cs="Times New Roman"/>
+          <w:sz w:val="24"/>
+          <w:szCs w:val="24"/>
+        </w:rPr>
+        <w:t xml:space="preserve"> </w:t>
+      </w:r>
+      <w:proofErr w:type="spellStart"/>
+      <w:r>
+        <w:rPr>
+          <w:rFonts w:ascii="Times New Roman" w:hAnsi="Times New Roman" w:cs="Times New Roman"/>
+          <w:sz w:val="24"/>
+          <w:szCs w:val="24"/>
+        </w:rPr>
+        <w:t>dengan</w:t>
+      </w:r>
+      <w:proofErr w:type="spellEnd"/>
+      <w:r>
+        <w:rPr>
+          <w:rFonts w:ascii="Times New Roman" w:hAnsi="Times New Roman" w:cs="Times New Roman"/>
+          <w:sz w:val="24"/>
+          <w:szCs w:val="24"/>
+        </w:rPr>
+        <w:t xml:space="preserve"> </w:t>
+      </w:r>
+      <w:proofErr w:type="spellStart"/>
+      <w:r>
+        <w:rPr>
+          <w:rFonts w:ascii="Times New Roman" w:hAnsi="Times New Roman" w:cs="Times New Roman"/>
+          <w:sz w:val="24"/>
+          <w:szCs w:val="24"/>
+        </w:rPr>
+        <w:t>jurusan</w:t>
+      </w:r>
+      <w:proofErr w:type="spellEnd"/>
+      <w:r>
+        <w:rPr>
+          <w:rFonts w:ascii="Times New Roman" w:hAnsi="Times New Roman" w:cs="Times New Roman"/>
+          <w:sz w:val="24"/>
+          <w:szCs w:val="24"/>
+        </w:rPr>
+        <w:t xml:space="preserve"> </w:t>
+      </w:r>
+      <w:proofErr w:type="spellStart"/>
+      <w:r>
+        <w:rPr>
+          <w:rFonts w:ascii="Times New Roman" w:hAnsi="Times New Roman" w:cs="Times New Roman"/>
+          <w:sz w:val="24"/>
+          <w:szCs w:val="24"/>
+        </w:rPr>
+        <w:t>masing-masing</w:t>
+      </w:r>
+      <w:proofErr w:type="spellEnd"/>
+      <w:r>
+        <w:rPr>
+          <w:rFonts w:ascii="Times New Roman" w:hAnsi="Times New Roman" w:cs="Times New Roman"/>
+          <w:sz w:val="24"/>
+          <w:szCs w:val="24"/>
+        </w:rPr>
+        <w:t xml:space="preserve">, </w:t>
+      </w:r>
+      <w:proofErr w:type="spellStart"/>
+      <w:r>
+        <w:rPr>
+          <w:rFonts w:ascii="Times New Roman" w:hAnsi="Times New Roman" w:cs="Times New Roman"/>
+          <w:sz w:val="24"/>
+          <w:szCs w:val="24"/>
+        </w:rPr>
+        <w:t>berikut</w:t>
+      </w:r>
+      <w:proofErr w:type="spellEnd"/>
+      <w:r>
+        <w:rPr>
+          <w:rFonts w:ascii="Times New Roman" w:hAnsi="Times New Roman" w:cs="Times New Roman"/>
+          <w:sz w:val="24"/>
+          <w:szCs w:val="24"/>
+        </w:rPr>
+        <w:t xml:space="preserve"> </w:t>
+      </w:r>
+      <w:proofErr w:type="spellStart"/>
+      <w:r>
+        <w:rPr>
+          <w:rFonts w:ascii="Times New Roman" w:hAnsi="Times New Roman" w:cs="Times New Roman"/>
+          <w:sz w:val="24"/>
+          <w:szCs w:val="24"/>
+        </w:rPr>
+        <w:t>listnya</w:t>
+      </w:r>
+      <w:proofErr w:type="spellEnd"/>
       <w:r>
         <w:rPr>
           <w:rFonts w:ascii="Times New Roman" w:hAnsi="Times New Roman" w:cs="Times New Roman"/>
@@ -1342,7 +1204,7 @@
     </w:p>
     <w:tbl>
       <w:tblPr>
-        <w:tblStyle w:val="TableGrid0"/>
+        <w:tblStyle w:val="KisiTabel"/>
         <w:tblW w:w="7825" w:type="dxa"/>
         <w:tblInd w:w="360" w:type="dxa"/>
         <w:tblLook w:val="04A0" w:firstRow="1" w:lastRow="0" w:firstColumn="1" w:lastColumn="0" w:noHBand="0" w:noVBand="1"/>
@@ -1359,7 +1221,7 @@
           </w:tcPr>
           <w:p>
             <w:pPr>
-              <w:pStyle w:val="ListParagraph"/>
+              <w:pStyle w:val="DaftarParagraf"/>
               <w:tabs>
                 <w:tab w:val="left" w:pos="5622"/>
               </w:tabs>
@@ -1391,7 +1253,7 @@
           </w:tcPr>
           <w:p>
             <w:pPr>
-              <w:pStyle w:val="ListParagraph"/>
+              <w:pStyle w:val="DaftarParagraf"/>
               <w:tabs>
                 <w:tab w:val="left" w:pos="5622"/>
               </w:tabs>
@@ -1412,8 +1274,19 @@
                 <w:sz w:val="22"/>
                 <w:szCs w:val="22"/>
               </w:rPr>
-              <w:t>Program Studi</w:t>
+              <w:t xml:space="preserve">Program </w:t>
             </w:r>
+            <w:proofErr w:type="spellStart"/>
+            <w:r>
+              <w:rPr>
+                <w:rStyle w:val="fontstyle01"/>
+                <w:rFonts w:ascii="Times New Roman" w:hAnsi="Times New Roman" w:cs="Times New Roman"/>
+                <w:sz w:val="22"/>
+                <w:szCs w:val="22"/>
+              </w:rPr>
+              <w:t>Studi</w:t>
+            </w:r>
+            <w:proofErr w:type="spellEnd"/>
           </w:p>
         </w:tc>
       </w:tr>
@@ -1425,7 +1298,7 @@
           </w:tcPr>
           <w:p>
             <w:pPr>
-              <w:pStyle w:val="ListParagraph"/>
+              <w:pStyle w:val="DaftarParagraf"/>
               <w:tabs>
                 <w:tab w:val="left" w:pos="5622"/>
               </w:tabs>
@@ -1456,7 +1329,7 @@
           </w:tcPr>
           <w:p>
             <w:pPr>
-              <w:pStyle w:val="ListParagraph"/>
+              <w:pStyle w:val="DaftarParagraf"/>
               <w:tabs>
                 <w:tab w:val="left" w:pos="5622"/>
               </w:tabs>
@@ -1490,7 +1363,7 @@
           </w:tcPr>
           <w:p>
             <w:pPr>
-              <w:pStyle w:val="ListParagraph"/>
+              <w:pStyle w:val="DaftarParagraf"/>
               <w:tabs>
                 <w:tab w:val="left" w:pos="5622"/>
               </w:tabs>
@@ -1551,7 +1424,7 @@
           </w:tcPr>
           <w:p>
             <w:pPr>
-              <w:pStyle w:val="ListParagraph"/>
+              <w:pStyle w:val="DaftarParagraf"/>
               <w:tabs>
                 <w:tab w:val="left" w:pos="5622"/>
               </w:tabs>
@@ -1585,7 +1458,7 @@
           </w:tcPr>
           <w:p>
             <w:pPr>
-              <w:pStyle w:val="ListParagraph"/>
+              <w:pStyle w:val="DaftarParagraf"/>
               <w:tabs>
                 <w:tab w:val="left" w:pos="5622"/>
               </w:tabs>
@@ -1646,7 +1519,7 @@
           </w:tcPr>
           <w:p>
             <w:pPr>
-              <w:pStyle w:val="ListParagraph"/>
+              <w:pStyle w:val="DaftarParagraf"/>
               <w:tabs>
                 <w:tab w:val="left" w:pos="5622"/>
               </w:tabs>
@@ -1680,7 +1553,7 @@
           </w:tcPr>
           <w:p>
             <w:pPr>
-              <w:pStyle w:val="ListParagraph"/>
+              <w:pStyle w:val="DaftarParagraf"/>
               <w:tabs>
                 <w:tab w:val="left" w:pos="5622"/>
               </w:tabs>
@@ -1711,7 +1584,7 @@
           </w:tcPr>
           <w:p>
             <w:pPr>
-              <w:pStyle w:val="ListParagraph"/>
+              <w:pStyle w:val="DaftarParagraf"/>
               <w:tabs>
                 <w:tab w:val="left" w:pos="5622"/>
               </w:tabs>
@@ -1745,7 +1618,7 @@
           </w:tcPr>
           <w:p>
             <w:pPr>
-              <w:pStyle w:val="ListParagraph"/>
+              <w:pStyle w:val="DaftarParagraf"/>
               <w:tabs>
                 <w:tab w:val="left" w:pos="5622"/>
               </w:tabs>
@@ -1776,7 +1649,7 @@
           </w:tcPr>
           <w:p>
             <w:pPr>
-              <w:pStyle w:val="ListParagraph"/>
+              <w:pStyle w:val="DaftarParagraf"/>
               <w:tabs>
                 <w:tab w:val="left" w:pos="5622"/>
               </w:tabs>
@@ -1810,7 +1683,7 @@
           </w:tcPr>
           <w:p>
             <w:pPr>
-              <w:pStyle w:val="ListParagraph"/>
+              <w:pStyle w:val="DaftarParagraf"/>
               <w:tabs>
                 <w:tab w:val="left" w:pos="5622"/>
               </w:tabs>
@@ -1841,7 +1714,7 @@
           </w:tcPr>
           <w:p>
             <w:pPr>
-              <w:pStyle w:val="ListParagraph"/>
+              <w:pStyle w:val="DaftarParagraf"/>
               <w:tabs>
                 <w:tab w:val="left" w:pos="5622"/>
               </w:tabs>
@@ -1880,8 +1753,6 @@
           <w:szCs w:val="24"/>
         </w:rPr>
       </w:pPr>
-      <w:bookmarkStart w:id="0" w:name="_GoBack"/>
-      <w:bookmarkEnd w:id="0"/>
     </w:p>
     <w:sectPr>
       <w:pgSz w:w="11906" w:h="16838" w:code="9"/>
@@ -1894,7 +1765,7 @@
 </file>
 
 <file path=word/endnotes.xml><?xml version="1.0" encoding="utf-8"?>
-<w:endnotes xmlns:wpc="http://schemas.microsoft.com/office/word/2010/wordprocessingCanvas" xmlns:cx="http://schemas.microsoft.com/office/drawing/2014/chartex" xmlns:cx1="http://schemas.microsoft.com/office/drawing/2015/9/8/chartex" xmlns:cx2="http://schemas.microsoft.com/office/drawing/2015/10/21/chartex" xmlns:cx3="http://schemas.microsoft.com/office/drawing/2016/5/9/chartex" xmlns:cx4="http://schemas.microsoft.com/office/drawing/2016/5/10/chartex" xmlns:cx5="http://schemas.microsoft.com/office/drawing/2016/5/11/chartex" xmlns:cx6="http://schemas.microsoft.com/office/drawing/2016/5/12/chartex" xmlns:cx7="http://schemas.microsoft.com/office/drawing/2016/5/13/chartex" xmlns:cx8="http://schemas.microsoft.com/office/drawing/2016/5/14/chartex" xmlns:mc="http://schemas.openxmlformats.org/markup-compatibility/2006" xmlns:aink="http://schemas.microsoft.com/office/drawing/2016/ink" xmlns:am3d="http://schemas.microsoft.com/office/drawing/2017/model3d" xmlns:o="urn:schemas-microsoft-com:office:office" xmlns:r="http://schemas.openxmlformats.org/officeDocument/2006/relationships" xmlns:m="http://schemas.openxmlformats.org/officeDocument/2006/math" xmlns:v="urn:schemas-microsoft-com:vml" xmlns:wp14="http://schemas.microsoft.com/office/word/2010/wordprocessingDrawing" xmlns:wp="http://schemas.openxmlformats.org/drawingml/2006/wordprocessingDrawing" xmlns:w10="urn:schemas-microsoft-com:office:word" xmlns:w="http://schemas.openxmlformats.org/wordprocessingml/2006/main" xmlns:w14="http://schemas.microsoft.com/office/word/2010/wordml" xmlns:w15="http://schemas.microsoft.com/office/word/2012/wordml" xmlns:w16cid="http://schemas.microsoft.com/office/word/2016/wordml/cid" xmlns:w16se="http://schemas.microsoft.com/office/word/2015/wordml/symex" xmlns:wpg="http://schemas.microsoft.com/office/word/2010/wordprocessingGroup" xmlns:wpi="http://schemas.microsoft.com/office/word/2010/wordprocessingInk" xmlns:wne="http://schemas.microsoft.com/office/word/2006/wordml" xmlns:wps="http://schemas.microsoft.com/office/word/2010/wordprocessingShape" mc:Ignorable="w14 w15 w16se w16cid wp14">
+<w:endnotes xmlns:wpc="http://schemas.microsoft.com/office/word/2010/wordprocessingCanvas" xmlns:cx="http://schemas.microsoft.com/office/drawing/2014/chartex" xmlns:cx1="http://schemas.microsoft.com/office/drawing/2015/9/8/chartex" xmlns:cx2="http://schemas.microsoft.com/office/drawing/2015/10/21/chartex" xmlns:cx3="http://schemas.microsoft.com/office/drawing/2016/5/9/chartex" xmlns:cx4="http://schemas.microsoft.com/office/drawing/2016/5/10/chartex" xmlns:cx5="http://schemas.microsoft.com/office/drawing/2016/5/11/chartex" xmlns:cx6="http://schemas.microsoft.com/office/drawing/2016/5/12/chartex" xmlns:cx7="http://schemas.microsoft.com/office/drawing/2016/5/13/chartex" xmlns:cx8="http://schemas.microsoft.com/office/drawing/2016/5/14/chartex" xmlns:mc="http://schemas.openxmlformats.org/markup-compatibility/2006" xmlns:aink="http://schemas.microsoft.com/office/drawing/2016/ink" xmlns:am3d="http://schemas.microsoft.com/office/drawing/2017/model3d" xmlns:o="urn:schemas-microsoft-com:office:office" xmlns:r="http://schemas.openxmlformats.org/officeDocument/2006/relationships" xmlns:m="http://schemas.openxmlformats.org/officeDocument/2006/math" xmlns:v="urn:schemas-microsoft-com:vml" xmlns:wp14="http://schemas.microsoft.com/office/word/2010/wordprocessingDrawing" xmlns:wp="http://schemas.openxmlformats.org/drawingml/2006/wordprocessingDrawing" xmlns:w10="urn:schemas-microsoft-com:office:word" xmlns:w="http://schemas.openxmlformats.org/wordprocessingml/2006/main" xmlns:w14="http://schemas.microsoft.com/office/word/2010/wordml" xmlns:w15="http://schemas.microsoft.com/office/word/2012/wordml" xmlns:w16cex="http://schemas.microsoft.com/office/word/2018/wordml/cex" xmlns:w16cid="http://schemas.microsoft.com/office/word/2016/wordml/cid" xmlns:w16="http://schemas.microsoft.com/office/word/2018/wordml" xmlns:w16se="http://schemas.microsoft.com/office/word/2015/wordml/symex" xmlns:wpg="http://schemas.microsoft.com/office/word/2010/wordprocessingGroup" xmlns:wpi="http://schemas.microsoft.com/office/word/2010/wordprocessingInk" xmlns:wne="http://schemas.microsoft.com/office/word/2006/wordml" xmlns:wps="http://schemas.microsoft.com/office/word/2010/wordprocessingShape" mc:Ignorable="w14 w15 w16se w16cid w16 w16cex wp14">
   <w:endnote w:type="separator" w:id="-1">
     <w:p>
       <w:pPr>
@@ -1919,7 +1790,7 @@
 </file>
 
 <file path=word/footnotes.xml><?xml version="1.0" encoding="utf-8"?>
-<w:footnotes xmlns:wpc="http://schemas.microsoft.com/office/word/2010/wordprocessingCanvas" xmlns:cx="http://schemas.microsoft.com/office/drawing/2014/chartex" xmlns:cx1="http://schemas.microsoft.com/office/drawing/2015/9/8/chartex" xmlns:cx2="http://schemas.microsoft.com/office/drawing/2015/10/21/chartex" xmlns:cx3="http://schemas.microsoft.com/office/drawing/2016/5/9/chartex" xmlns:cx4="http://schemas.microsoft.com/office/drawing/2016/5/10/chartex" xmlns:cx5="http://schemas.microsoft.com/office/drawing/2016/5/11/chartex" xmlns:cx6="http://schemas.microsoft.com/office/drawing/2016/5/12/chartex" xmlns:cx7="http://schemas.microsoft.com/office/drawing/2016/5/13/chartex" xmlns:cx8="http://schemas.microsoft.com/office/drawing/2016/5/14/chartex" xmlns:mc="http://schemas.openxmlformats.org/markup-compatibility/2006" xmlns:aink="http://schemas.microsoft.com/office/drawing/2016/ink" xmlns:am3d="http://schemas.microsoft.com/office/drawing/2017/model3d" xmlns:o="urn:schemas-microsoft-com:office:office" xmlns:r="http://schemas.openxmlformats.org/officeDocument/2006/relationships" xmlns:m="http://schemas.openxmlformats.org/officeDocument/2006/math" xmlns:v="urn:schemas-microsoft-com:vml" xmlns:wp14="http://schemas.microsoft.com/office/word/2010/wordprocessingDrawing" xmlns:wp="http://schemas.openxmlformats.org/drawingml/2006/wordprocessingDrawing" xmlns:w10="urn:schemas-microsoft-com:office:word" xmlns:w="http://schemas.openxmlformats.org/wordprocessingml/2006/main" xmlns:w14="http://schemas.microsoft.com/office/word/2010/wordml" xmlns:w15="http://schemas.microsoft.com/office/word/2012/wordml" xmlns:w16cid="http://schemas.microsoft.com/office/word/2016/wordml/cid" xmlns:w16se="http://schemas.microsoft.com/office/word/2015/wordml/symex" xmlns:wpg="http://schemas.microsoft.com/office/word/2010/wordprocessingGroup" xmlns:wpi="http://schemas.microsoft.com/office/word/2010/wordprocessingInk" xmlns:wne="http://schemas.microsoft.com/office/word/2006/wordml" xmlns:wps="http://schemas.microsoft.com/office/word/2010/wordprocessingShape" mc:Ignorable="w14 w15 w16se w16cid wp14">
+<w:footnotes xmlns:wpc="http://schemas.microsoft.com/office/word/2010/wordprocessingCanvas" xmlns:cx="http://schemas.microsoft.com/office/drawing/2014/chartex" xmlns:cx1="http://schemas.microsoft.com/office/drawing/2015/9/8/chartex" xmlns:cx2="http://schemas.microsoft.com/office/drawing/2015/10/21/chartex" xmlns:cx3="http://schemas.microsoft.com/office/drawing/2016/5/9/chartex" xmlns:cx4="http://schemas.microsoft.com/office/drawing/2016/5/10/chartex" xmlns:cx5="http://schemas.microsoft.com/office/drawing/2016/5/11/chartex" xmlns:cx6="http://schemas.microsoft.com/office/drawing/2016/5/12/chartex" xmlns:cx7="http://schemas.microsoft.com/office/drawing/2016/5/13/chartex" xmlns:cx8="http://schemas.microsoft.com/office/drawing/2016/5/14/chartex" xmlns:mc="http://schemas.openxmlformats.org/markup-compatibility/2006" xmlns:aink="http://schemas.microsoft.com/office/drawing/2016/ink" xmlns:am3d="http://schemas.microsoft.com/office/drawing/2017/model3d" xmlns:o="urn:schemas-microsoft-com:office:office" xmlns:r="http://schemas.openxmlformats.org/officeDocument/2006/relationships" xmlns:m="http://schemas.openxmlformats.org/officeDocument/2006/math" xmlns:v="urn:schemas-microsoft-com:vml" xmlns:wp14="http://schemas.microsoft.com/office/word/2010/wordprocessingDrawing" xmlns:wp="http://schemas.openxmlformats.org/drawingml/2006/wordprocessingDrawing" xmlns:w10="urn:schemas-microsoft-com:office:word" xmlns:w="http://schemas.openxmlformats.org/wordprocessingml/2006/main" xmlns:w14="http://schemas.microsoft.com/office/word/2010/wordml" xmlns:w15="http://schemas.microsoft.com/office/word/2012/wordml" xmlns:w16cex="http://schemas.microsoft.com/office/word/2018/wordml/cex" xmlns:w16cid="http://schemas.microsoft.com/office/word/2016/wordml/cid" xmlns:w16="http://schemas.microsoft.com/office/word/2018/wordml" xmlns:w16se="http://schemas.microsoft.com/office/word/2015/wordml/symex" xmlns:wpg="http://schemas.microsoft.com/office/word/2010/wordprocessingGroup" xmlns:wpi="http://schemas.microsoft.com/office/word/2010/wordprocessingInk" xmlns:wne="http://schemas.microsoft.com/office/word/2006/wordml" xmlns:wps="http://schemas.microsoft.com/office/word/2010/wordprocessingShape" mc:Ignorable="w14 w15 w16se w16cid w16 w16cex wp14">
   <w:footnote w:type="separator" w:id="-1">
     <w:p>
       <w:pPr>
@@ -1944,7 +1815,7 @@
 </file>
 
 <file path=word/numbering.xml><?xml version="1.0" encoding="utf-8"?>
-<w:numbering xmlns:wpc="http://schemas.microsoft.com/office/word/2010/wordprocessingCanvas" xmlns:cx="http://schemas.microsoft.com/office/drawing/2014/chartex" xmlns:cx1="http://schemas.microsoft.com/office/drawing/2015/9/8/chartex" xmlns:cx2="http://schemas.microsoft.com/office/drawing/2015/10/21/chartex" xmlns:cx3="http://schemas.microsoft.com/office/drawing/2016/5/9/chartex" xmlns:cx4="http://schemas.microsoft.com/office/drawing/2016/5/10/chartex" xmlns:cx5="http://schemas.microsoft.com/office/drawing/2016/5/11/chartex" xmlns:cx6="http://schemas.microsoft.com/office/drawing/2016/5/12/chartex" xmlns:cx7="http://schemas.microsoft.com/office/drawing/2016/5/13/chartex" xmlns:cx8="http://schemas.microsoft.com/office/drawing/2016/5/14/chartex" xmlns:mc="http://schemas.openxmlformats.org/markup-compatibility/2006" xmlns:aink="http://schemas.microsoft.com/office/drawing/2016/ink" xmlns:am3d="http://schemas.microsoft.com/office/drawing/2017/model3d" xmlns:o="urn:schemas-microsoft-com:office:office" xmlns:r="http://schemas.openxmlformats.org/officeDocument/2006/relationships" xmlns:m="http://schemas.openxmlformats.org/officeDocument/2006/math" xmlns:v="urn:schemas-microsoft-com:vml" xmlns:wp14="http://schemas.microsoft.com/office/word/2010/wordprocessingDrawing" xmlns:wp="http://schemas.openxmlformats.org/drawingml/2006/wordprocessingDrawing" xmlns:w10="urn:schemas-microsoft-com:office:word" xmlns:w="http://schemas.openxmlformats.org/wordprocessingml/2006/main" xmlns:w14="http://schemas.microsoft.com/office/word/2010/wordml" xmlns:w15="http://schemas.microsoft.com/office/word/2012/wordml" xmlns:w16cid="http://schemas.microsoft.com/office/word/2016/wordml/cid" xmlns:w16se="http://schemas.microsoft.com/office/word/2015/wordml/symex" xmlns:wpg="http://schemas.microsoft.com/office/word/2010/wordprocessingGroup" xmlns:wpi="http://schemas.microsoft.com/office/word/2010/wordprocessingInk" xmlns:wne="http://schemas.microsoft.com/office/word/2006/wordml" xmlns:wps="http://schemas.microsoft.com/office/word/2010/wordprocessingShape" mc:Ignorable="w14 w15 w16se w16cid wp14">
+<w:numbering xmlns:wpc="http://schemas.microsoft.com/office/word/2010/wordprocessingCanvas" xmlns:cx="http://schemas.microsoft.com/office/drawing/2014/chartex" xmlns:cx1="http://schemas.microsoft.com/office/drawing/2015/9/8/chartex" xmlns:cx2="http://schemas.microsoft.com/office/drawing/2015/10/21/chartex" xmlns:cx3="http://schemas.microsoft.com/office/drawing/2016/5/9/chartex" xmlns:cx4="http://schemas.microsoft.com/office/drawing/2016/5/10/chartex" xmlns:cx5="http://schemas.microsoft.com/office/drawing/2016/5/11/chartex" xmlns:cx6="http://schemas.microsoft.com/office/drawing/2016/5/12/chartex" xmlns:cx7="http://schemas.microsoft.com/office/drawing/2016/5/13/chartex" xmlns:cx8="http://schemas.microsoft.com/office/drawing/2016/5/14/chartex" xmlns:mc="http://schemas.openxmlformats.org/markup-compatibility/2006" xmlns:aink="http://schemas.microsoft.com/office/drawing/2016/ink" xmlns:am3d="http://schemas.microsoft.com/office/drawing/2017/model3d" xmlns:o="urn:schemas-microsoft-com:office:office" xmlns:r="http://schemas.openxmlformats.org/officeDocument/2006/relationships" xmlns:m="http://schemas.openxmlformats.org/officeDocument/2006/math" xmlns:v="urn:schemas-microsoft-com:vml" xmlns:wp14="http://schemas.microsoft.com/office/word/2010/wordprocessingDrawing" xmlns:wp="http://schemas.openxmlformats.org/drawingml/2006/wordprocessingDrawing" xmlns:w10="urn:schemas-microsoft-com:office:word" xmlns:w="http://schemas.openxmlformats.org/wordprocessingml/2006/main" xmlns:w14="http://schemas.microsoft.com/office/word/2010/wordml" xmlns:w15="http://schemas.microsoft.com/office/word/2012/wordml" xmlns:w16cex="http://schemas.microsoft.com/office/word/2018/wordml/cex" xmlns:w16cid="http://schemas.microsoft.com/office/word/2016/wordml/cid" xmlns:w16="http://schemas.microsoft.com/office/word/2018/wordml" xmlns:w16se="http://schemas.microsoft.com/office/word/2015/wordml/symex" xmlns:wpg="http://schemas.microsoft.com/office/word/2010/wordprocessingGroup" xmlns:wpi="http://schemas.microsoft.com/office/word/2010/wordprocessingInk" xmlns:wne="http://schemas.microsoft.com/office/word/2006/wordml" xmlns:wps="http://schemas.microsoft.com/office/word/2010/wordprocessingShape" mc:Ignorable="w14 w15 w16se w16cid w16 w16cex wp14">
   <w:abstractNum w:abstractNumId="0" w15:restartNumberingAfterBreak="0">
     <w:nsid w:val="7038750F"/>
     <w:multiLevelType w:val="hybridMultilevel"/>
@@ -2041,7 +1912,7 @@
 </file>
 
 <file path=word/styles.xml><?xml version="1.0" encoding="utf-8"?>
-<w:styles xmlns:mc="http://schemas.openxmlformats.org/markup-compatibility/2006" xmlns:r="http://schemas.openxmlformats.org/officeDocument/2006/relationships" xmlns:w="http://schemas.openxmlformats.org/wordprocessingml/2006/main" xmlns:w14="http://schemas.microsoft.com/office/word/2010/wordml" xmlns:w15="http://schemas.microsoft.com/office/word/2012/wordml" xmlns:w16cid="http://schemas.microsoft.com/office/word/2016/wordml/cid" xmlns:w16se="http://schemas.microsoft.com/office/word/2015/wordml/symex" mc:Ignorable="w14 w15 w16se w16cid">
+<w:styles xmlns:mc="http://schemas.openxmlformats.org/markup-compatibility/2006" xmlns:r="http://schemas.openxmlformats.org/officeDocument/2006/relationships" xmlns:w="http://schemas.openxmlformats.org/wordprocessingml/2006/main" xmlns:w14="http://schemas.microsoft.com/office/word/2010/wordml" xmlns:w15="http://schemas.microsoft.com/office/word/2012/wordml" xmlns:w16cex="http://schemas.microsoft.com/office/word/2018/wordml/cex" xmlns:w16cid="http://schemas.microsoft.com/office/word/2016/wordml/cid" xmlns:w16="http://schemas.microsoft.com/office/word/2018/wordml" xmlns:w16se="http://schemas.microsoft.com/office/word/2015/wordml/symex" mc:Ignorable="w14 w15 w16se w16cid w16 w16cex">
   <w:docDefaults>
     <w:rPrDefault>
       <w:rPr>
@@ -2439,13 +2310,13 @@
     <w:name w:val="Normal"/>
     <w:qFormat/>
   </w:style>
-  <w:style w:type="character" w:default="1" w:styleId="DefaultParagraphFont">
+  <w:style w:type="character" w:default="1" w:styleId="FontParagrafDefault">
     <w:name w:val="Default Paragraph Font"/>
     <w:uiPriority w:val="1"/>
     <w:semiHidden/>
     <w:unhideWhenUsed/>
   </w:style>
-  <w:style w:type="table" w:default="1" w:styleId="TableNormal">
+  <w:style w:type="table" w:default="1" w:styleId="TabelNormal">
     <w:name w:val="Normal Table"/>
     <w:uiPriority w:val="99"/>
     <w:semiHidden/>
@@ -2460,7 +2331,7 @@
       </w:tblCellMar>
     </w:tblPr>
   </w:style>
-  <w:style w:type="numbering" w:default="1" w:styleId="NoList">
+  <w:style w:type="numbering" w:default="1" w:styleId="TidakAdaDaftar">
     <w:name w:val="No List"/>
     <w:uiPriority w:val="99"/>
     <w:semiHidden/>
@@ -2488,7 +2359,7 @@
   <w:style w:type="paragraph" w:styleId="Header">
     <w:name w:val="header"/>
     <w:basedOn w:val="Normal"/>
-    <w:link w:val="HeaderChar"/>
+    <w:link w:val="HeaderKAR"/>
     <w:uiPriority w:val="99"/>
     <w:unhideWhenUsed/>
     <w:rsid w:val="00C16DEF"/>
@@ -2500,9 +2371,9 @@
       <w:spacing w:after="0" w:line="240" w:lineRule="auto"/>
     </w:pPr>
   </w:style>
-  <w:style w:type="character" w:customStyle="1" w:styleId="HeaderChar">
-    <w:name w:val="Header Char"/>
-    <w:basedOn w:val="DefaultParagraphFont"/>
+  <w:style w:type="character" w:customStyle="1" w:styleId="HeaderKAR">
+    <w:name w:val="Header KAR"/>
+    <w:basedOn w:val="FontParagrafDefault"/>
     <w:link w:val="Header"/>
     <w:uiPriority w:val="99"/>
     <w:rsid w:val="00C16DEF"/>
@@ -2510,7 +2381,7 @@
   <w:style w:type="paragraph" w:styleId="Footer">
     <w:name w:val="footer"/>
     <w:basedOn w:val="Normal"/>
-    <w:link w:val="FooterChar"/>
+    <w:link w:val="FooterKAR"/>
     <w:uiPriority w:val="99"/>
     <w:unhideWhenUsed/>
     <w:rsid w:val="00C16DEF"/>
@@ -2522,14 +2393,14 @@
       <w:spacing w:after="0" w:line="240" w:lineRule="auto"/>
     </w:pPr>
   </w:style>
-  <w:style w:type="character" w:customStyle="1" w:styleId="FooterChar">
-    <w:name w:val="Footer Char"/>
-    <w:basedOn w:val="DefaultParagraphFont"/>
+  <w:style w:type="character" w:customStyle="1" w:styleId="FooterKAR">
+    <w:name w:val="Footer KAR"/>
+    <w:basedOn w:val="FontParagrafDefault"/>
     <w:link w:val="Footer"/>
     <w:uiPriority w:val="99"/>
     <w:rsid w:val="00C16DEF"/>
   </w:style>
-  <w:style w:type="paragraph" w:styleId="ListParagraph">
+  <w:style w:type="paragraph" w:styleId="DaftarParagraf">
     <w:name w:val="List Paragraph"/>
     <w:basedOn w:val="Normal"/>
     <w:uiPriority w:val="34"/>
@@ -2540,9 +2411,9 @@
       <w:contextualSpacing/>
     </w:pPr>
   </w:style>
-  <w:style w:type="table" w:styleId="TableGrid0">
+  <w:style w:type="table" w:styleId="KisiTabel">
     <w:name w:val="Table Grid"/>
-    <w:basedOn w:val="TableNormal"/>
+    <w:basedOn w:val="TabelNormal"/>
     <w:uiPriority w:val="39"/>
     <w:rsid w:val="00B67964"/>
     <w:pPr>
@@ -2561,7 +2432,7 @@
   </w:style>
   <w:style w:type="character" w:customStyle="1" w:styleId="fontstyle01">
     <w:name w:val="fontstyle01"/>
-    <w:basedOn w:val="DefaultParagraphFont"/>
+    <w:basedOn w:val="FontParagrafDefault"/>
     <w:rsid w:val="00B67964"/>
     <w:rPr>
       <w:rFonts w:ascii="Tahoma" w:hAnsi="Tahoma" w:cs="Tahoma" w:hint="default"/>

--- a/EntreTrack/PrePersonal/Final/Template fill JOELwindows7/01. Halaman Sampul.docx
+++ b/EntreTrack/PrePersonal/Final/Template fill JOELwindows7/01. Halaman Sampul.docx
@@ -14,6 +14,7 @@
           <w:szCs w:val="24"/>
         </w:rPr>
       </w:pPr>
+      <w:bookmarkStart w:id="0" w:name="_Hlk48650604"/>
       <w:r>
         <w:rPr>
           <w:rFonts w:ascii="Times New Roman" w:hAnsi="Times New Roman" w:cs="Times New Roman"/>
@@ -23,8 +24,44 @@
           <w:szCs w:val="24"/>
           <w:lang w:val="id-ID"/>
         </w:rPr>
+        <w:t xml:space="preserve">Laporan Akhir 3 + 1 </w:t>
+      </w:r>
+      <w:proofErr w:type="spellStart"/>
+      <w:r>
+        <w:rPr>
+          <w:rFonts w:ascii="Times New Roman" w:hAnsi="Times New Roman" w:cs="Times New Roman"/>
+          <w:b/>
+          <w:bCs/>
+          <w:sz w:val="24"/>
+          <w:szCs w:val="24"/>
+          <w:lang w:val="id-ID"/>
+        </w:rPr>
+        <w:t>Entrepreneurship</w:t>
+      </w:r>
+      <w:proofErr w:type="spellEnd"/>
+      <w:r>
+        <w:rPr>
+          <w:rFonts w:ascii="Times New Roman" w:hAnsi="Times New Roman" w:cs="Times New Roman"/>
+          <w:b/>
+          <w:bCs/>
+          <w:sz w:val="24"/>
+          <w:szCs w:val="24"/>
+          <w:lang w:val="id-ID"/>
+        </w:rPr>
+        <w:t xml:space="preserve"> </w:t>
+      </w:r>
+      <w:r>
+        <w:rPr>
+          <w:rFonts w:ascii="Times New Roman" w:hAnsi="Times New Roman" w:cs="Times New Roman"/>
+          <w:b/>
+          <w:bCs/>
+          <w:sz w:val="24"/>
+          <w:szCs w:val="24"/>
+          <w:lang w:val="id-ID"/>
+        </w:rPr>
         <w:t>Ourwear</w:t>
       </w:r>
+      <w:bookmarkEnd w:id="0"/>
       <w:r>
         <w:rPr>
           <w:rFonts w:ascii="Times New Roman" w:hAnsi="Times New Roman" w:cs="Times New Roman"/>
@@ -415,6 +452,7 @@
           <w:lang w:val="id-ID"/>
         </w:rPr>
       </w:pPr>
+      <w:bookmarkStart w:id="1" w:name="_Hlk48650647"/>
       <w:proofErr w:type="spellStart"/>
       <w:r>
         <w:rPr>
@@ -526,6 +564,7 @@
         <w:t xml:space="preserve"> Study Program</w:t>
       </w:r>
     </w:p>
+    <w:bookmarkEnd w:id="1"/>
     <w:p>
       <w:pPr>
         <w:spacing w:after="0" w:line="360" w:lineRule="auto"/>
@@ -624,6 +663,7 @@
           <w:lang w:val="id-ID"/>
         </w:rPr>
       </w:pPr>
+      <w:bookmarkStart w:id="2" w:name="_Hlk48650661"/>
       <w:r>
         <w:rPr>
           <w:rFonts w:ascii="Times New Roman" w:hAnsi="Times New Roman" w:cs="Times New Roman"/>
@@ -660,6 +700,7 @@
         </w:rPr>
         <w:t>2020</w:t>
       </w:r>
+      <w:bookmarkEnd w:id="2"/>
     </w:p>
     <w:p>
       <w:pPr>
